--- a/_._/OLD/2022-2/BCC/LuanKelvinCoelho/BCC_PreProjeto_AtaOrientador.docx
+++ b/_._/OLD/2022-2/BCC/LuanKelvinCoelho/BCC_PreProjeto_AtaOrientador.docx
@@ -884,30 +884,7 @@
                 <w:rFonts w:ascii="Arial" w:hAnsi="Arial" w:cs="Arial"/>
                 <w:sz w:val="22"/>
               </w:rPr>
-              <w:t xml:space="preserve"> </w:t>
-            </w:r>
-            <w:r>
-              <w:rPr>
-                <w:rFonts w:ascii="Arial" w:hAnsi="Arial" w:cs="Arial"/>
-                <w:sz w:val="22"/>
-              </w:rPr>
-              <w:t xml:space="preserve">Alexander Roberto </w:t>
-            </w:r>
-            <w:proofErr w:type="spellStart"/>
-            <w:r>
-              <w:rPr>
-                <w:rFonts w:ascii="Arial" w:hAnsi="Arial" w:cs="Arial"/>
-                <w:sz w:val="22"/>
-              </w:rPr>
-              <w:t>Valdameri</w:t>
-            </w:r>
-            <w:proofErr w:type="spellEnd"/>
-            <w:r>
-              <w:rPr>
-                <w:rFonts w:ascii="Arial" w:hAnsi="Arial" w:cs="Arial"/>
-                <w:sz w:val="22"/>
-              </w:rPr>
-              <w:t xml:space="preserve"> </w:t>
+              <w:t xml:space="preserve"> Alexander Roberto Valdameri </w:t>
             </w:r>
             <w:r>
               <w:rPr>
@@ -956,6 +933,13 @@
                 <w:sz w:val="22"/>
               </w:rPr>
             </w:pPr>
+            <w:r>
+              <w:rPr>
+                <w:rFonts w:ascii="Arial" w:hAnsi="Arial" w:cs="Arial"/>
+                <w:sz w:val="22"/>
+              </w:rPr>
+              <w:t>10</w:t>
+            </w:r>
           </w:p>
         </w:tc>
         <w:tc>
@@ -1014,7 +998,35 @@
           <w:rFonts w:ascii="Arial" w:hAnsi="Arial" w:cs="Arial"/>
           <w:sz w:val="22"/>
         </w:rPr>
-        <w:t>em ___/ ___ / 202</w:t>
+        <w:t xml:space="preserve">em </w:t>
+      </w:r>
+      <w:r>
+        <w:rPr>
+          <w:rFonts w:ascii="Arial" w:hAnsi="Arial" w:cs="Arial"/>
+          <w:sz w:val="22"/>
+        </w:rPr>
+        <w:t>09</w:t>
+      </w:r>
+      <w:r>
+        <w:rPr>
+          <w:rFonts w:ascii="Arial" w:hAnsi="Arial" w:cs="Arial"/>
+          <w:sz w:val="22"/>
+        </w:rPr>
+        <w:t>/</w:t>
+      </w:r>
+      <w:r>
+        <w:rPr>
+          <w:rFonts w:ascii="Arial" w:hAnsi="Arial" w:cs="Arial"/>
+          <w:sz w:val="22"/>
+        </w:rPr>
+        <w:t>11</w:t>
+      </w:r>
+      <w:r>
+        <w:rPr>
+          <w:rFonts w:ascii="Arial" w:hAnsi="Arial" w:cs="Arial"/>
+          <w:sz w:val="22"/>
+        </w:rPr>
+        <w:t>/202</w:t>
       </w:r>
       <w:r>
         <w:rPr>
@@ -1042,7 +1054,63 @@
           <w:rFonts w:ascii="Arial" w:hAnsi="Arial" w:cs="Arial"/>
           <w:sz w:val="22"/>
         </w:rPr>
-        <w:t>de reunião virtual do MS-</w:t>
+        <w:t>de reunião virtual do MS-Teams,</w:t>
+      </w:r>
+      <w:r>
+        <w:rPr>
+          <w:rFonts w:ascii="Arial" w:hAnsi="Arial" w:cs="Arial"/>
+          <w:sz w:val="22"/>
+        </w:rPr>
+        <w:t xml:space="preserve"> </w:t>
+      </w:r>
+      <w:r>
+        <w:rPr>
+          <w:rFonts w:ascii="Arial" w:hAnsi="Arial" w:cs="Arial"/>
+          <w:sz w:val="22"/>
+        </w:rPr>
+        <w:t>te</w:t>
+      </w:r>
+      <w:r>
+        <w:rPr>
+          <w:rFonts w:ascii="Arial" w:hAnsi="Arial" w:cs="Arial"/>
+          <w:sz w:val="22"/>
+        </w:rPr>
+        <w:t>ndo</w:t>
+      </w:r>
+      <w:r>
+        <w:rPr>
+          <w:rFonts w:ascii="Arial" w:hAnsi="Arial" w:cs="Arial"/>
+          <w:sz w:val="22"/>
+        </w:rPr>
+        <w:t xml:space="preserve"> início às </w:t>
+      </w:r>
+      <w:r>
+        <w:rPr>
+          <w:rFonts w:ascii="Arial" w:hAnsi="Arial" w:cs="Arial"/>
+          <w:sz w:val="22"/>
+        </w:rPr>
+        <w:t>17</w:t>
+      </w:r>
+      <w:r>
+        <w:rPr>
+          <w:rFonts w:ascii="Arial" w:hAnsi="Arial" w:cs="Arial"/>
+          <w:sz w:val="22"/>
+        </w:rPr>
+        <w:t>:</w:t>
+      </w:r>
+      <w:r>
+        <w:rPr>
+          <w:rFonts w:ascii="Arial" w:hAnsi="Arial" w:cs="Arial"/>
+          <w:sz w:val="22"/>
+        </w:rPr>
+        <w:t>55</w:t>
+      </w:r>
+      <w:r>
+        <w:rPr>
+          <w:rFonts w:ascii="Arial" w:hAnsi="Arial" w:cs="Arial"/>
+          <w:sz w:val="22"/>
+        </w:rPr>
+        <w:t xml:space="preserve"> h</w:t>
       </w:r>
       <w:proofErr w:type="spellStart"/>
       <w:r>
@@ -1050,7 +1118,7 @@
           <w:rFonts w:ascii="Arial" w:hAnsi="Arial" w:cs="Arial"/>
           <w:sz w:val="22"/>
         </w:rPr>
-        <w:t>Teams</w:t>
+        <w:t>s</w:t>
       </w:r>
       <w:proofErr w:type="spellEnd"/>
       <w:r>
@@ -1058,42 +1126,14 @@
           <w:rFonts w:ascii="Arial" w:hAnsi="Arial" w:cs="Arial"/>
           <w:sz w:val="22"/>
         </w:rPr>
-        <w:t>,</w:t>
-      </w:r>
-      <w:r>
-        <w:rPr>
-          <w:rFonts w:ascii="Arial" w:hAnsi="Arial" w:cs="Arial"/>
-          <w:sz w:val="22"/>
-        </w:rPr>
-        <w:t xml:space="preserve"> </w:t>
-      </w:r>
-      <w:r>
-        <w:rPr>
-          <w:rFonts w:ascii="Arial" w:hAnsi="Arial" w:cs="Arial"/>
-          <w:sz w:val="22"/>
-        </w:rPr>
-        <w:t>te</w:t>
-      </w:r>
-      <w:r>
-        <w:rPr>
-          <w:rFonts w:ascii="Arial" w:hAnsi="Arial" w:cs="Arial"/>
-          <w:sz w:val="22"/>
-        </w:rPr>
-        <w:t>ndo</w:t>
-      </w:r>
-      <w:r>
-        <w:rPr>
-          <w:rFonts w:ascii="Arial" w:hAnsi="Arial" w:cs="Arial"/>
-          <w:sz w:val="22"/>
-        </w:rPr>
-        <w:t xml:space="preserve"> início às </w:t>
-      </w:r>
-      <w:r>
-        <w:rPr>
-          <w:rFonts w:ascii="Arial" w:hAnsi="Arial" w:cs="Arial"/>
-          <w:sz w:val="22"/>
-        </w:rPr>
-        <w:t>__</w:t>
+        <w:t xml:space="preserve"> e foi encerrada às </w:t>
+      </w:r>
+      <w:r>
+        <w:rPr>
+          <w:rFonts w:ascii="Arial" w:hAnsi="Arial" w:cs="Arial"/>
+          <w:sz w:val="22"/>
+        </w:rPr>
+        <w:t>18</w:t>
       </w:r>
       <w:r>
         <w:rPr>
@@ -1107,51 +1147,7 @@
           <w:rFonts w:ascii="Arial" w:hAnsi="Arial" w:cs="Arial"/>
           <w:sz w:val="22"/>
         </w:rPr>
-        <w:t>__</w:t>
-      </w:r>
-      <w:r>
-        <w:rPr>
-          <w:rFonts w:ascii="Arial" w:hAnsi="Arial" w:cs="Arial"/>
-          <w:sz w:val="22"/>
-        </w:rPr>
-        <w:t xml:space="preserve"> </w:t>
-      </w:r>
-      <w:proofErr w:type="spellStart"/>
-      <w:r>
-        <w:rPr>
-          <w:rFonts w:ascii="Arial" w:hAnsi="Arial" w:cs="Arial"/>
-          <w:sz w:val="22"/>
-        </w:rPr>
-        <w:t>hs</w:t>
-      </w:r>
-      <w:proofErr w:type="spellEnd"/>
-      <w:r>
-        <w:rPr>
-          <w:rFonts w:ascii="Arial" w:hAnsi="Arial" w:cs="Arial"/>
-          <w:sz w:val="22"/>
-        </w:rPr>
-        <w:t xml:space="preserve"> e foi encerrada às </w:t>
-      </w:r>
-      <w:r>
-        <w:rPr>
-          <w:rFonts w:ascii="Arial" w:hAnsi="Arial" w:cs="Arial"/>
-          <w:sz w:val="22"/>
-        </w:rPr>
-        <w:t>__</w:t>
-      </w:r>
-      <w:r>
-        <w:rPr>
-          <w:rFonts w:ascii="Arial" w:hAnsi="Arial" w:cs="Arial"/>
-          <w:sz w:val="22"/>
-        </w:rPr>
-        <w:t>:</w:t>
-      </w:r>
-      <w:r>
-        <w:rPr>
-          <w:rFonts w:ascii="Arial" w:hAnsi="Arial" w:cs="Arial"/>
-          <w:sz w:val="22"/>
-        </w:rPr>
-        <w:t>__</w:t>
+        <w:t>25</w:t>
       </w:r>
       <w:r>
         <w:rPr>
